--- a/期末專題企劃書-保健巴拉拉.docx
+++ b/期末專題企劃書-保健巴拉拉.docx
@@ -14,6 +14,8 @@
           <w:szCs w:val="40"/>
         </w:rPr>
       </w:pPr>
+      <w:bookmarkStart w:id="61" w:name="_GoBack"/>
+      <w:bookmarkEnd w:id="61"/>
       <w:r>
         <w:rPr>
           <w:rFonts w:eastAsia="標楷體" w:cs="Gungsuh"/>
@@ -4354,10 +4356,10 @@
           <w:szCs w:val="24"/>
         </w:rPr>
       </w:pPr>
-      <w:bookmarkStart w:id="20" w:name="_Toc183791397"/>
-      <w:bookmarkStart w:id="21" w:name="_Toc183791677"/>
-      <w:bookmarkStart w:id="22" w:name="_Toc183790555"/>
-      <w:bookmarkStart w:id="23" w:name="_Toc187888769"/>
+      <w:bookmarkStart w:id="20" w:name="_Toc183790555"/>
+      <w:bookmarkStart w:id="21" w:name="_Toc187888769"/>
+      <w:bookmarkStart w:id="22" w:name="_Toc183791397"/>
+      <w:bookmarkStart w:id="23" w:name="_Toc183791677"/>
       <w:r>
         <w:rPr>
           <w:rFonts w:hint="eastAsia" w:eastAsia="標楷體" w:cs="標楷體"/>
@@ -5044,8 +5046,8 @@
           <w:color w:val="000000"/>
         </w:rPr>
       </w:pPr>
-      <w:bookmarkStart w:id="26" w:name="_Toc183985155"/>
-      <w:bookmarkStart w:id="27" w:name="_Toc183791680"/>
+      <w:bookmarkStart w:id="26" w:name="_Toc183791680"/>
+      <w:bookmarkStart w:id="27" w:name="_Toc183985155"/>
       <w:r>
         <w:rPr>
           <w:rFonts w:hint="eastAsia" w:eastAsia="標楷體" w:cs="標楷體"/>
@@ -7434,8 +7436,8 @@
         </w:rPr>
       </w:pPr>
       <w:bookmarkStart w:id="35" w:name="_Toc187888771"/>
-      <w:bookmarkStart w:id="36" w:name="_Toc183791686"/>
-      <w:bookmarkStart w:id="37" w:name="_Toc183791399"/>
+      <w:bookmarkStart w:id="36" w:name="_Toc183791399"/>
+      <w:bookmarkStart w:id="37" w:name="_Toc183791686"/>
       <w:r>
         <w:rPr>
           <w:rFonts w:eastAsia="標楷體"/>
@@ -8086,8 +8088,8 @@
                 <w:szCs w:val="24"/>
               </w:rPr>
             </w:pPr>
-            <w:bookmarkStart w:id="42" w:name="_Toc183791401"/>
-            <w:bookmarkStart w:id="43" w:name="_Toc187888773"/>
+            <w:bookmarkStart w:id="42" w:name="_Toc187888773"/>
+            <w:bookmarkStart w:id="43" w:name="_Toc183791401"/>
             <w:r>
               <w:rPr>
                 <w:rFonts w:hint="eastAsia" w:eastAsia="標楷體"/>
@@ -8439,8 +8441,8 @@
                 <w:szCs w:val="24"/>
               </w:rPr>
             </w:pPr>
-            <w:bookmarkStart w:id="44" w:name="_Toc183791402"/>
-            <w:bookmarkStart w:id="45" w:name="_Toc187888774"/>
+            <w:bookmarkStart w:id="44" w:name="_Toc187888774"/>
+            <w:bookmarkStart w:id="45" w:name="_Toc183791402"/>
             <w:r>
               <w:rPr>
                 <w:rFonts w:hint="eastAsia" w:eastAsia="標楷體"/>
@@ -8555,8 +8557,8 @@
                 <w:szCs w:val="24"/>
               </w:rPr>
             </w:pPr>
-            <w:bookmarkStart w:id="46" w:name="_Toc187888775"/>
-            <w:bookmarkStart w:id="47" w:name="_Toc187928230"/>
+            <w:bookmarkStart w:id="46" w:name="_Toc187928230"/>
+            <w:bookmarkStart w:id="47" w:name="_Toc187888775"/>
             <w:r>
               <w:rPr>
                 <w:rFonts w:hint="eastAsia" w:eastAsia="標楷體"/>
@@ -9035,8 +9037,8 @@
               <w:pStyle w:val="12"/>
               <w:jc w:val="both"/>
             </w:pPr>
-            <w:bookmarkStart w:id="50" w:name="_Toc187928232"/>
-            <w:bookmarkStart w:id="51" w:name="_Toc187888777"/>
+            <w:bookmarkStart w:id="50" w:name="_Toc187888777"/>
+            <w:bookmarkStart w:id="51" w:name="_Toc187928232"/>
             <w:r>
               <w:rPr>
                 <w:rFonts w:hint="eastAsia" w:eastAsia="標楷體"/>
@@ -9662,8 +9664,8 @@
                 <w:szCs w:val="24"/>
               </w:rPr>
             </w:pPr>
-            <w:bookmarkStart w:id="55" w:name="_Toc187888779"/>
-            <w:bookmarkStart w:id="56" w:name="_Toc187928235"/>
+            <w:bookmarkStart w:id="55" w:name="_Toc187928235"/>
+            <w:bookmarkStart w:id="56" w:name="_Toc187888779"/>
             <w:r>
               <w:rPr>
                 <w:rFonts w:hint="eastAsia" w:eastAsia="標楷體"/>
@@ -9844,7 +9846,6 @@
                 <w:lang w:eastAsia="zh-TW"/>
               </w:rPr>
             </w:pPr>
-            <w:bookmarkStart w:id="61" w:name="_GoBack"/>
             <w:r>
               <w:rPr>
                 <w:rFonts w:hint="eastAsia" w:eastAsia="標楷體"/>
@@ -9890,7 +9891,6 @@
                 </wp:inline>
               </w:drawing>
             </w:r>
-            <w:bookmarkEnd w:id="61"/>
           </w:p>
         </w:tc>
       </w:tr>
